--- a/Test Report (Wise).docx
+++ b/Test Report (Wise).docx
@@ -122,43 +122,19 @@
         <w:rPr>
           <w:lang w:val="en-US"/>
         </w:rPr>
-        <w:t xml:space="preserve">The project evaluates the core functionality of the Wise Mobile App. User stories </w:t>
+        <w:t>The project evaluates the core functionalit</w:t>
       </w:r>
       <w:r>
         <w:rPr>
           <w:lang w:val="en-US"/>
         </w:rPr>
-        <w:t>were</w:t>
+        <w:t>ies</w:t>
       </w:r>
       <w:r>
         <w:rPr>
           <w:lang w:val="en-US"/>
         </w:rPr>
-        <w:t xml:space="preserve"> developed based on the genuine need of a typical user. And from the user stories, test cases </w:t>
-      </w:r>
-      <w:r>
-        <w:rPr>
-          <w:lang w:val="en-US"/>
-        </w:rPr>
-        <w:t>were</w:t>
-      </w:r>
-      <w:r>
-        <w:rPr>
-          <w:lang w:val="en-US"/>
-        </w:rPr>
-        <w:t xml:space="preserve"> written for actual testing to be conducted. This document outlines the project scope, test </w:t>
-      </w:r>
-      <w:r>
-        <w:rPr>
-          <w:lang w:val="en-US"/>
-        </w:rPr>
-        <w:t>summary, test details and defect reports, and summaries the findings from the project.</w:t>
-      </w:r>
-      <w:r>
-        <w:rPr>
-          <w:lang w:val="en-US"/>
-        </w:rPr>
-        <w:t xml:space="preserve"> </w:t>
+        <w:t xml:space="preserve"> of the Wise Mobile App. User stories were developed based on the genuine need of a typical user. And from the user stories, test cases were written for actual testing to be conducted. This document outlines the project scope, test summary, test details and defect reports, and summaries the findings. </w:t>
       </w:r>
     </w:p>
     <w:p>
@@ -195,31 +171,19 @@
         <w:rPr>
           <w:lang w:val="en-US"/>
         </w:rPr>
-        <w:t>The project test</w:t>
+        <w:t>The project tested the following functionalit</w:t>
       </w:r>
       <w:r>
         <w:rPr>
           <w:lang w:val="en-US"/>
         </w:rPr>
-        <w:t>ed</w:t>
+        <w:t>ies</w:t>
       </w:r>
       <w:r>
         <w:rPr>
           <w:lang w:val="en-US"/>
         </w:rPr>
-        <w:t xml:space="preserve"> the following functionality of the Wise mobile app with reference to the User Stories </w:t>
-      </w:r>
-      <w:r>
-        <w:rPr>
-          <w:lang w:val="en-US"/>
-        </w:rPr>
-        <w:t>in the Test Plan</w:t>
-      </w:r>
-      <w:r>
-        <w:rPr>
-          <w:lang w:val="en-US"/>
-        </w:rPr>
-        <w:t>:</w:t>
+        <w:t xml:space="preserve"> of the Wise mobile app with reference to the User Stories in the Test Plan:</w:t>
       </w:r>
     </w:p>
     <w:p>
@@ -305,6 +269,12 @@
         </w:rPr>
         <w:t>Payment</w:t>
       </w:r>
+      <w:r>
+        <w:rPr>
+          <w:lang w:val="en-US"/>
+        </w:rPr>
+        <w:t>s</w:t>
+      </w:r>
     </w:p>
     <w:p>
       <w:pPr>
@@ -444,7 +414,31 @@
         <w:rPr>
           <w:lang w:val="en-US"/>
         </w:rPr>
-        <w:t>, with 27 passes (93%) and 2 fails (7%)</w:t>
+        <w:t>, with 27 passe</w:t>
+      </w:r>
+      <w:r>
+        <w:rPr>
+          <w:lang w:val="en-US"/>
+        </w:rPr>
+        <w:t>d cases</w:t>
+      </w:r>
+      <w:r>
+        <w:rPr>
+          <w:lang w:val="en-US"/>
+        </w:rPr>
+        <w:t xml:space="preserve"> (93%) and 2 fail</w:t>
+      </w:r>
+      <w:r>
+        <w:rPr>
+          <w:lang w:val="en-US"/>
+        </w:rPr>
+        <w:t>ed cases</w:t>
+      </w:r>
+      <w:r>
+        <w:rPr>
+          <w:lang w:val="en-US"/>
+        </w:rPr>
+        <w:t xml:space="preserve"> (7%)</w:t>
       </w:r>
       <w:r>
         <w:rPr>
@@ -484,6 +478,7 @@
           <w:ilvl w:val="0"/>
           <w:numId w:val="3"/>
         </w:numPr>
+        <w:ind w:left="360"/>
         <w:rPr>
           <w:b/>
           <w:bCs/>
@@ -508,9 +503,9 @@
       </w:tblPr>
       <w:tblGrid>
         <w:gridCol w:w="491"/>
-        <w:gridCol w:w="3589"/>
-        <w:gridCol w:w="2455"/>
-        <w:gridCol w:w="2455"/>
+        <w:gridCol w:w="5624"/>
+        <w:gridCol w:w="1440"/>
+        <w:gridCol w:w="1435"/>
       </w:tblGrid>
       <w:tr>
         <w:tc>
@@ -519,6 +514,7 @@
           </w:tcPr>
           <w:p>
             <w:pPr>
+              <w:jc w:val="center"/>
               <w:rPr>
                 <w:lang w:val="en-US"/>
               </w:rPr>
@@ -533,7 +529,7 @@
         </w:tc>
         <w:tc>
           <w:tcPr>
-            <w:tcW w:w="3589" w:type="dxa"/>
+            <w:tcW w:w="5624" w:type="dxa"/>
           </w:tcPr>
           <w:p>
             <w:pPr>
@@ -551,10 +547,11 @@
         </w:tc>
         <w:tc>
           <w:tcPr>
-            <w:tcW w:w="2455" w:type="dxa"/>
-          </w:tcPr>
-          <w:p>
-            <w:pPr>
+            <w:tcW w:w="1440" w:type="dxa"/>
+          </w:tcPr>
+          <w:p>
+            <w:pPr>
+              <w:jc w:val="center"/>
               <w:rPr>
                 <w:lang w:val="en-US"/>
               </w:rPr>
@@ -569,10 +566,11 @@
         </w:tc>
         <w:tc>
           <w:tcPr>
-            <w:tcW w:w="2455" w:type="dxa"/>
-          </w:tcPr>
-          <w:p>
-            <w:pPr>
+            <w:tcW w:w="1435" w:type="dxa"/>
+          </w:tcPr>
+          <w:p>
+            <w:pPr>
+              <w:jc w:val="center"/>
               <w:rPr>
                 <w:lang w:val="en-US"/>
               </w:rPr>
@@ -593,6 +591,7 @@
           </w:tcPr>
           <w:p>
             <w:pPr>
+              <w:jc w:val="center"/>
               <w:rPr>
                 <w:lang w:val="en-US"/>
               </w:rPr>
@@ -607,7 +606,7 @@
         </w:tc>
         <w:tc>
           <w:tcPr>
-            <w:tcW w:w="3589" w:type="dxa"/>
+            <w:tcW w:w="5624" w:type="dxa"/>
           </w:tcPr>
           <w:p>
             <w:pPr>
@@ -637,10 +636,11 @@
         </w:tc>
         <w:tc>
           <w:tcPr>
-            <w:tcW w:w="2455" w:type="dxa"/>
-          </w:tcPr>
-          <w:p>
-            <w:pPr>
+            <w:tcW w:w="1440" w:type="dxa"/>
+          </w:tcPr>
+          <w:p>
+            <w:pPr>
+              <w:jc w:val="center"/>
               <w:rPr>
                 <w:lang w:val="en-US"/>
               </w:rPr>
@@ -655,7 +655,7 @@
         </w:tc>
         <w:tc>
           <w:tcPr>
-            <w:tcW w:w="2455" w:type="dxa"/>
+            <w:tcW w:w="1435" w:type="dxa"/>
           </w:tcPr>
           <w:p>
             <w:pPr>
@@ -673,6 +673,7 @@
           </w:tcPr>
           <w:p>
             <w:pPr>
+              <w:jc w:val="center"/>
               <w:rPr>
                 <w:lang w:val="en-US"/>
               </w:rPr>
@@ -687,7 +688,7 @@
         </w:tc>
         <w:tc>
           <w:tcPr>
-            <w:tcW w:w="3589" w:type="dxa"/>
+            <w:tcW w:w="5624" w:type="dxa"/>
           </w:tcPr>
           <w:p>
             <w:pPr>
@@ -717,10 +718,11 @@
         </w:tc>
         <w:tc>
           <w:tcPr>
-            <w:tcW w:w="2455" w:type="dxa"/>
-          </w:tcPr>
-          <w:p>
-            <w:pPr>
+            <w:tcW w:w="1440" w:type="dxa"/>
+          </w:tcPr>
+          <w:p>
+            <w:pPr>
+              <w:jc w:val="center"/>
               <w:rPr>
                 <w:lang w:val="en-US"/>
               </w:rPr>
@@ -735,7 +737,7 @@
         </w:tc>
         <w:tc>
           <w:tcPr>
-            <w:tcW w:w="2455" w:type="dxa"/>
+            <w:tcW w:w="1435" w:type="dxa"/>
           </w:tcPr>
           <w:p>
             <w:pPr>
@@ -753,6 +755,7 @@
           </w:tcPr>
           <w:p>
             <w:pPr>
+              <w:jc w:val="center"/>
               <w:rPr>
                 <w:lang w:val="en-US"/>
               </w:rPr>
@@ -767,7 +770,7 @@
         </w:tc>
         <w:tc>
           <w:tcPr>
-            <w:tcW w:w="3589" w:type="dxa"/>
+            <w:tcW w:w="5624" w:type="dxa"/>
           </w:tcPr>
           <w:p>
             <w:pPr>
@@ -785,10 +788,11 @@
         </w:tc>
         <w:tc>
           <w:tcPr>
-            <w:tcW w:w="2455" w:type="dxa"/>
-          </w:tcPr>
-          <w:p>
-            <w:pPr>
+            <w:tcW w:w="1440" w:type="dxa"/>
+          </w:tcPr>
+          <w:p>
+            <w:pPr>
+              <w:jc w:val="center"/>
               <w:rPr>
                 <w:lang w:val="en-US"/>
               </w:rPr>
@@ -803,7 +807,7 @@
         </w:tc>
         <w:tc>
           <w:tcPr>
-            <w:tcW w:w="2455" w:type="dxa"/>
+            <w:tcW w:w="1435" w:type="dxa"/>
           </w:tcPr>
           <w:p>
             <w:pPr>
@@ -821,6 +825,7 @@
           </w:tcPr>
           <w:p>
             <w:pPr>
+              <w:jc w:val="center"/>
               <w:rPr>
                 <w:lang w:val="en-US"/>
               </w:rPr>
@@ -835,7 +840,7 @@
         </w:tc>
         <w:tc>
           <w:tcPr>
-            <w:tcW w:w="3589" w:type="dxa"/>
+            <w:tcW w:w="5624" w:type="dxa"/>
           </w:tcPr>
           <w:p>
             <w:pPr>
@@ -853,10 +858,11 @@
         </w:tc>
         <w:tc>
           <w:tcPr>
-            <w:tcW w:w="2455" w:type="dxa"/>
-          </w:tcPr>
-          <w:p>
-            <w:pPr>
+            <w:tcW w:w="1440" w:type="dxa"/>
+          </w:tcPr>
+          <w:p>
+            <w:pPr>
+              <w:jc w:val="center"/>
               <w:rPr>
                 <w:lang w:val="en-US"/>
               </w:rPr>
@@ -871,7 +877,7 @@
         </w:tc>
         <w:tc>
           <w:tcPr>
-            <w:tcW w:w="2455" w:type="dxa"/>
+            <w:tcW w:w="1435" w:type="dxa"/>
           </w:tcPr>
           <w:p>
             <w:pPr>
@@ -889,6 +895,7 @@
           </w:tcPr>
           <w:p>
             <w:pPr>
+              <w:jc w:val="center"/>
               <w:rPr>
                 <w:lang w:val="en-US"/>
               </w:rPr>
@@ -903,7 +910,7 @@
         </w:tc>
         <w:tc>
           <w:tcPr>
-            <w:tcW w:w="3589" w:type="dxa"/>
+            <w:tcW w:w="5624" w:type="dxa"/>
           </w:tcPr>
           <w:p>
             <w:pPr>
@@ -933,10 +940,11 @@
         </w:tc>
         <w:tc>
           <w:tcPr>
-            <w:tcW w:w="2455" w:type="dxa"/>
-          </w:tcPr>
-          <w:p>
-            <w:pPr>
+            <w:tcW w:w="1440" w:type="dxa"/>
+          </w:tcPr>
+          <w:p>
+            <w:pPr>
+              <w:jc w:val="center"/>
               <w:rPr>
                 <w:lang w:val="en-US"/>
               </w:rPr>
@@ -951,7 +959,7 @@
         </w:tc>
         <w:tc>
           <w:tcPr>
-            <w:tcW w:w="2455" w:type="dxa"/>
+            <w:tcW w:w="1435" w:type="dxa"/>
           </w:tcPr>
           <w:p>
             <w:pPr>
@@ -980,6 +988,7 @@
           <w:ilvl w:val="0"/>
           <w:numId w:val="3"/>
         </w:numPr>
+        <w:ind w:left="360"/>
         <w:rPr>
           <w:b/>
           <w:bCs/>
@@ -1004,9 +1013,9 @@
       </w:tblPr>
       <w:tblGrid>
         <w:gridCol w:w="491"/>
-        <w:gridCol w:w="3589"/>
-        <w:gridCol w:w="2455"/>
-        <w:gridCol w:w="2455"/>
+        <w:gridCol w:w="5624"/>
+        <w:gridCol w:w="1440"/>
+        <w:gridCol w:w="1435"/>
       </w:tblGrid>
       <w:tr>
         <w:tc>
@@ -1015,6 +1024,7 @@
           </w:tcPr>
           <w:p>
             <w:pPr>
+              <w:jc w:val="center"/>
               <w:rPr>
                 <w:lang w:val="en-US"/>
               </w:rPr>
@@ -1029,7 +1039,7 @@
         </w:tc>
         <w:tc>
           <w:tcPr>
-            <w:tcW w:w="3589" w:type="dxa"/>
+            <w:tcW w:w="5624" w:type="dxa"/>
           </w:tcPr>
           <w:p>
             <w:pPr>
@@ -1047,10 +1057,11 @@
         </w:tc>
         <w:tc>
           <w:tcPr>
-            <w:tcW w:w="2455" w:type="dxa"/>
-          </w:tcPr>
-          <w:p>
-            <w:pPr>
+            <w:tcW w:w="1440" w:type="dxa"/>
+          </w:tcPr>
+          <w:p>
+            <w:pPr>
+              <w:jc w:val="center"/>
               <w:rPr>
                 <w:lang w:val="en-US"/>
               </w:rPr>
@@ -1065,10 +1076,11 @@
         </w:tc>
         <w:tc>
           <w:tcPr>
-            <w:tcW w:w="2455" w:type="dxa"/>
-          </w:tcPr>
-          <w:p>
-            <w:pPr>
+            <w:tcW w:w="1435" w:type="dxa"/>
+          </w:tcPr>
+          <w:p>
+            <w:pPr>
+              <w:jc w:val="center"/>
               <w:rPr>
                 <w:lang w:val="en-US"/>
               </w:rPr>
@@ -1089,6 +1101,7 @@
           </w:tcPr>
           <w:p>
             <w:pPr>
+              <w:jc w:val="center"/>
               <w:rPr>
                 <w:lang w:val="en-US"/>
               </w:rPr>
@@ -1103,7 +1116,7 @@
         </w:tc>
         <w:tc>
           <w:tcPr>
-            <w:tcW w:w="3589" w:type="dxa"/>
+            <w:tcW w:w="5624" w:type="dxa"/>
           </w:tcPr>
           <w:p>
             <w:pPr>
@@ -1133,10 +1146,11 @@
         </w:tc>
         <w:tc>
           <w:tcPr>
-            <w:tcW w:w="2455" w:type="dxa"/>
-          </w:tcPr>
-          <w:p>
-            <w:pPr>
+            <w:tcW w:w="1440" w:type="dxa"/>
+          </w:tcPr>
+          <w:p>
+            <w:pPr>
+              <w:jc w:val="center"/>
               <w:rPr>
                 <w:lang w:val="en-US"/>
               </w:rPr>
@@ -1151,7 +1165,7 @@
         </w:tc>
         <w:tc>
           <w:tcPr>
-            <w:tcW w:w="2455" w:type="dxa"/>
+            <w:tcW w:w="1435" w:type="dxa"/>
           </w:tcPr>
           <w:p>
             <w:pPr>
@@ -1169,6 +1183,7 @@
           </w:tcPr>
           <w:p>
             <w:pPr>
+              <w:jc w:val="center"/>
               <w:rPr>
                 <w:lang w:val="en-US"/>
               </w:rPr>
@@ -1183,7 +1198,7 @@
         </w:tc>
         <w:tc>
           <w:tcPr>
-            <w:tcW w:w="3589" w:type="dxa"/>
+            <w:tcW w:w="5624" w:type="dxa"/>
           </w:tcPr>
           <w:p>
             <w:pPr>
@@ -1213,10 +1228,11 @@
         </w:tc>
         <w:tc>
           <w:tcPr>
-            <w:tcW w:w="2455" w:type="dxa"/>
-          </w:tcPr>
-          <w:p>
-            <w:pPr>
+            <w:tcW w:w="1440" w:type="dxa"/>
+          </w:tcPr>
+          <w:p>
+            <w:pPr>
+              <w:jc w:val="center"/>
               <w:rPr>
                 <w:lang w:val="en-US"/>
               </w:rPr>
@@ -1231,7 +1247,7 @@
         </w:tc>
         <w:tc>
           <w:tcPr>
-            <w:tcW w:w="2455" w:type="dxa"/>
+            <w:tcW w:w="1435" w:type="dxa"/>
           </w:tcPr>
           <w:p>
             <w:pPr>
@@ -1260,6 +1276,7 @@
           <w:ilvl w:val="0"/>
           <w:numId w:val="3"/>
         </w:numPr>
+        <w:ind w:left="360"/>
         <w:rPr>
           <w:b/>
           <w:bCs/>
@@ -1284,9 +1301,9 @@
       </w:tblPr>
       <w:tblGrid>
         <w:gridCol w:w="491"/>
-        <w:gridCol w:w="3589"/>
-        <w:gridCol w:w="2455"/>
-        <w:gridCol w:w="2455"/>
+        <w:gridCol w:w="5624"/>
+        <w:gridCol w:w="1440"/>
+        <w:gridCol w:w="1435"/>
       </w:tblGrid>
       <w:tr>
         <w:tc>
@@ -1295,6 +1312,7 @@
           </w:tcPr>
           <w:p>
             <w:pPr>
+              <w:jc w:val="center"/>
               <w:rPr>
                 <w:lang w:val="en-US"/>
               </w:rPr>
@@ -1309,7 +1327,7 @@
         </w:tc>
         <w:tc>
           <w:tcPr>
-            <w:tcW w:w="3589" w:type="dxa"/>
+            <w:tcW w:w="5624" w:type="dxa"/>
           </w:tcPr>
           <w:p>
             <w:pPr>
@@ -1327,10 +1345,11 @@
         </w:tc>
         <w:tc>
           <w:tcPr>
-            <w:tcW w:w="2455" w:type="dxa"/>
-          </w:tcPr>
-          <w:p>
-            <w:pPr>
+            <w:tcW w:w="1440" w:type="dxa"/>
+          </w:tcPr>
+          <w:p>
+            <w:pPr>
+              <w:jc w:val="center"/>
               <w:rPr>
                 <w:lang w:val="en-US"/>
               </w:rPr>
@@ -1345,10 +1364,11 @@
         </w:tc>
         <w:tc>
           <w:tcPr>
-            <w:tcW w:w="2455" w:type="dxa"/>
-          </w:tcPr>
-          <w:p>
-            <w:pPr>
+            <w:tcW w:w="1435" w:type="dxa"/>
+          </w:tcPr>
+          <w:p>
+            <w:pPr>
+              <w:jc w:val="center"/>
               <w:rPr>
                 <w:lang w:val="en-US"/>
               </w:rPr>
@@ -1369,22 +1389,22 @@
           </w:tcPr>
           <w:p>
             <w:pPr>
-              <w:rPr>
-                <w:lang w:val="en-US"/>
-              </w:rPr>
-            </w:pPr>
-            <w:r>
-              <w:rPr>
-                <w:lang w:val="en-US"/>
-              </w:rPr>
-              <w:lastRenderedPageBreak/>
+              <w:jc w:val="center"/>
+              <w:rPr>
+                <w:lang w:val="en-US"/>
+              </w:rPr>
+            </w:pPr>
+            <w:r>
+              <w:rPr>
+                <w:lang w:val="en-US"/>
+              </w:rPr>
               <w:t>1</w:t>
             </w:r>
           </w:p>
         </w:tc>
         <w:tc>
           <w:tcPr>
-            <w:tcW w:w="3589" w:type="dxa"/>
+            <w:tcW w:w="5624" w:type="dxa"/>
           </w:tcPr>
           <w:p>
             <w:pPr>
@@ -1408,10 +1428,11 @@
         </w:tc>
         <w:tc>
           <w:tcPr>
-            <w:tcW w:w="2455" w:type="dxa"/>
-          </w:tcPr>
-          <w:p>
-            <w:pPr>
+            <w:tcW w:w="1440" w:type="dxa"/>
+          </w:tcPr>
+          <w:p>
+            <w:pPr>
+              <w:jc w:val="center"/>
               <w:rPr>
                 <w:lang w:val="en-US"/>
               </w:rPr>
@@ -1426,10 +1447,11 @@
         </w:tc>
         <w:tc>
           <w:tcPr>
-            <w:tcW w:w="2455" w:type="dxa"/>
-          </w:tcPr>
-          <w:p>
-            <w:pPr>
+            <w:tcW w:w="1435" w:type="dxa"/>
+          </w:tcPr>
+          <w:p>
+            <w:pPr>
+              <w:jc w:val="center"/>
               <w:rPr>
                 <w:lang w:val="en-US"/>
               </w:rPr>
@@ -1444,21 +1466,23 @@
           </w:tcPr>
           <w:p>
             <w:pPr>
-              <w:rPr>
-                <w:lang w:val="en-US"/>
-              </w:rPr>
-            </w:pPr>
-            <w:r>
-              <w:rPr>
-                <w:lang w:val="en-US"/>
-              </w:rPr>
+              <w:jc w:val="center"/>
+              <w:rPr>
+                <w:lang w:val="en-US"/>
+              </w:rPr>
+            </w:pPr>
+            <w:r>
+              <w:rPr>
+                <w:lang w:val="en-US"/>
+              </w:rPr>
+              <w:lastRenderedPageBreak/>
               <w:t>2</w:t>
             </w:r>
           </w:p>
         </w:tc>
         <w:tc>
           <w:tcPr>
-            <w:tcW w:w="3589" w:type="dxa"/>
+            <w:tcW w:w="5624" w:type="dxa"/>
           </w:tcPr>
           <w:p>
             <w:pPr>
@@ -1482,10 +1506,11 @@
         </w:tc>
         <w:tc>
           <w:tcPr>
-            <w:tcW w:w="2455" w:type="dxa"/>
-          </w:tcPr>
-          <w:p>
-            <w:pPr>
+            <w:tcW w:w="1440" w:type="dxa"/>
+          </w:tcPr>
+          <w:p>
+            <w:pPr>
+              <w:jc w:val="center"/>
               <w:rPr>
                 <w:lang w:val="en-US"/>
               </w:rPr>
@@ -1500,10 +1525,11 @@
         </w:tc>
         <w:tc>
           <w:tcPr>
-            <w:tcW w:w="2455" w:type="dxa"/>
-          </w:tcPr>
-          <w:p>
-            <w:pPr>
+            <w:tcW w:w="1435" w:type="dxa"/>
+          </w:tcPr>
+          <w:p>
+            <w:pPr>
+              <w:jc w:val="center"/>
               <w:rPr>
                 <w:lang w:val="en-US"/>
               </w:rPr>
@@ -1518,6 +1544,7 @@
           </w:tcPr>
           <w:p>
             <w:pPr>
+              <w:jc w:val="center"/>
               <w:rPr>
                 <w:lang w:val="en-US"/>
               </w:rPr>
@@ -1532,7 +1559,7 @@
         </w:tc>
         <w:tc>
           <w:tcPr>
-            <w:tcW w:w="3589" w:type="dxa"/>
+            <w:tcW w:w="5624" w:type="dxa"/>
           </w:tcPr>
           <w:p>
             <w:pPr>
@@ -1550,10 +1577,11 @@
         </w:tc>
         <w:tc>
           <w:tcPr>
-            <w:tcW w:w="2455" w:type="dxa"/>
-          </w:tcPr>
-          <w:p>
-            <w:pPr>
+            <w:tcW w:w="1440" w:type="dxa"/>
+          </w:tcPr>
+          <w:p>
+            <w:pPr>
+              <w:jc w:val="center"/>
               <w:rPr>
                 <w:lang w:val="en-US"/>
               </w:rPr>
@@ -1568,10 +1596,11 @@
         </w:tc>
         <w:tc>
           <w:tcPr>
-            <w:tcW w:w="2455" w:type="dxa"/>
-          </w:tcPr>
-          <w:p>
-            <w:pPr>
+            <w:tcW w:w="1435" w:type="dxa"/>
+          </w:tcPr>
+          <w:p>
+            <w:pPr>
+              <w:jc w:val="center"/>
               <w:rPr>
                 <w:lang w:val="en-US"/>
               </w:rPr>
@@ -1586,6 +1615,7 @@
           </w:tcPr>
           <w:p>
             <w:pPr>
+              <w:jc w:val="center"/>
               <w:rPr>
                 <w:lang w:val="en-US"/>
               </w:rPr>
@@ -1600,7 +1630,7 @@
         </w:tc>
         <w:tc>
           <w:tcPr>
-            <w:tcW w:w="3589" w:type="dxa"/>
+            <w:tcW w:w="5624" w:type="dxa"/>
           </w:tcPr>
           <w:p>
             <w:pPr>
@@ -1636,10 +1666,11 @@
         </w:tc>
         <w:tc>
           <w:tcPr>
-            <w:tcW w:w="2455" w:type="dxa"/>
-          </w:tcPr>
-          <w:p>
-            <w:pPr>
+            <w:tcW w:w="1440" w:type="dxa"/>
+          </w:tcPr>
+          <w:p>
+            <w:pPr>
+              <w:jc w:val="center"/>
               <w:rPr>
                 <w:lang w:val="en-US"/>
               </w:rPr>
@@ -1654,10 +1685,11 @@
         </w:tc>
         <w:tc>
           <w:tcPr>
-            <w:tcW w:w="2455" w:type="dxa"/>
-          </w:tcPr>
-          <w:p>
-            <w:pPr>
+            <w:tcW w:w="1435" w:type="dxa"/>
+          </w:tcPr>
+          <w:p>
+            <w:pPr>
+              <w:jc w:val="center"/>
               <w:rPr>
                 <w:lang w:val="en-US"/>
               </w:rPr>
@@ -1672,6 +1704,7 @@
           </w:tcPr>
           <w:p>
             <w:pPr>
+              <w:jc w:val="center"/>
               <w:rPr>
                 <w:lang w:val="en-US"/>
               </w:rPr>
@@ -1686,7 +1719,7 @@
         </w:tc>
         <w:tc>
           <w:tcPr>
-            <w:tcW w:w="3589" w:type="dxa"/>
+            <w:tcW w:w="5624" w:type="dxa"/>
           </w:tcPr>
           <w:p>
             <w:pPr>
@@ -1710,10 +1743,11 @@
         </w:tc>
         <w:tc>
           <w:tcPr>
-            <w:tcW w:w="2455" w:type="dxa"/>
-          </w:tcPr>
-          <w:p>
-            <w:pPr>
+            <w:tcW w:w="1440" w:type="dxa"/>
+          </w:tcPr>
+          <w:p>
+            <w:pPr>
+              <w:jc w:val="center"/>
               <w:rPr>
                 <w:lang w:val="en-US"/>
               </w:rPr>
@@ -1728,10 +1762,11 @@
         </w:tc>
         <w:tc>
           <w:tcPr>
-            <w:tcW w:w="2455" w:type="dxa"/>
-          </w:tcPr>
-          <w:p>
-            <w:pPr>
+            <w:tcW w:w="1435" w:type="dxa"/>
+          </w:tcPr>
+          <w:p>
+            <w:pPr>
+              <w:jc w:val="center"/>
               <w:rPr>
                 <w:lang w:val="en-US"/>
               </w:rPr>
@@ -1746,6 +1781,7 @@
           </w:tcPr>
           <w:p>
             <w:pPr>
+              <w:jc w:val="center"/>
               <w:rPr>
                 <w:lang w:val="en-US"/>
               </w:rPr>
@@ -1760,7 +1796,7 @@
         </w:tc>
         <w:tc>
           <w:tcPr>
-            <w:tcW w:w="3589" w:type="dxa"/>
+            <w:tcW w:w="5624" w:type="dxa"/>
           </w:tcPr>
           <w:p>
             <w:pPr>
@@ -1778,10 +1814,11 @@
         </w:tc>
         <w:tc>
           <w:tcPr>
-            <w:tcW w:w="2455" w:type="dxa"/>
-          </w:tcPr>
-          <w:p>
-            <w:pPr>
+            <w:tcW w:w="1440" w:type="dxa"/>
+          </w:tcPr>
+          <w:p>
+            <w:pPr>
+              <w:jc w:val="center"/>
               <w:rPr>
                 <w:lang w:val="en-US"/>
               </w:rPr>
@@ -1796,10 +1833,11 @@
         </w:tc>
         <w:tc>
           <w:tcPr>
-            <w:tcW w:w="2455" w:type="dxa"/>
-          </w:tcPr>
-          <w:p>
-            <w:pPr>
+            <w:tcW w:w="1435" w:type="dxa"/>
+          </w:tcPr>
+          <w:p>
+            <w:pPr>
+              <w:jc w:val="center"/>
               <w:rPr>
                 <w:lang w:val="en-US"/>
               </w:rPr>
@@ -1814,6 +1852,7 @@
           </w:tcPr>
           <w:p>
             <w:pPr>
+              <w:jc w:val="center"/>
               <w:rPr>
                 <w:lang w:val="en-US"/>
               </w:rPr>
@@ -1828,7 +1867,7 @@
         </w:tc>
         <w:tc>
           <w:tcPr>
-            <w:tcW w:w="3589" w:type="dxa"/>
+            <w:tcW w:w="5624" w:type="dxa"/>
           </w:tcPr>
           <w:p>
             <w:pPr>
@@ -1852,10 +1891,11 @@
         </w:tc>
         <w:tc>
           <w:tcPr>
-            <w:tcW w:w="2455" w:type="dxa"/>
-          </w:tcPr>
-          <w:p>
-            <w:pPr>
+            <w:tcW w:w="1440" w:type="dxa"/>
+          </w:tcPr>
+          <w:p>
+            <w:pPr>
+              <w:jc w:val="center"/>
               <w:rPr>
                 <w:lang w:val="en-US"/>
               </w:rPr>
@@ -1870,10 +1910,11 @@
         </w:tc>
         <w:tc>
           <w:tcPr>
-            <w:tcW w:w="2455" w:type="dxa"/>
-          </w:tcPr>
-          <w:p>
-            <w:pPr>
+            <w:tcW w:w="1435" w:type="dxa"/>
+          </w:tcPr>
+          <w:p>
+            <w:pPr>
+              <w:jc w:val="center"/>
               <w:rPr>
                 <w:lang w:val="en-US"/>
               </w:rPr>
@@ -1888,6 +1929,7 @@
           </w:tcPr>
           <w:p>
             <w:pPr>
+              <w:jc w:val="center"/>
               <w:rPr>
                 <w:lang w:val="en-US"/>
               </w:rPr>
@@ -1902,7 +1944,7 @@
         </w:tc>
         <w:tc>
           <w:tcPr>
-            <w:tcW w:w="3589" w:type="dxa"/>
+            <w:tcW w:w="5624" w:type="dxa"/>
           </w:tcPr>
           <w:p>
             <w:pPr>
@@ -1920,10 +1962,11 @@
         </w:tc>
         <w:tc>
           <w:tcPr>
-            <w:tcW w:w="2455" w:type="dxa"/>
-          </w:tcPr>
-          <w:p>
-            <w:pPr>
+            <w:tcW w:w="1440" w:type="dxa"/>
+          </w:tcPr>
+          <w:p>
+            <w:pPr>
+              <w:jc w:val="center"/>
               <w:rPr>
                 <w:lang w:val="en-US"/>
               </w:rPr>
@@ -1938,10 +1981,11 @@
         </w:tc>
         <w:tc>
           <w:tcPr>
-            <w:tcW w:w="2455" w:type="dxa"/>
-          </w:tcPr>
-          <w:p>
-            <w:pPr>
+            <w:tcW w:w="1435" w:type="dxa"/>
+          </w:tcPr>
+          <w:p>
+            <w:pPr>
+              <w:jc w:val="center"/>
               <w:rPr>
                 <w:lang w:val="en-US"/>
               </w:rPr>
@@ -1956,6 +2000,7 @@
           </w:tcPr>
           <w:p>
             <w:pPr>
+              <w:jc w:val="center"/>
               <w:rPr>
                 <w:lang w:val="en-US"/>
               </w:rPr>
@@ -1970,7 +2015,7 @@
         </w:tc>
         <w:tc>
           <w:tcPr>
-            <w:tcW w:w="3589" w:type="dxa"/>
+            <w:tcW w:w="5624" w:type="dxa"/>
           </w:tcPr>
           <w:p>
             <w:pPr>
@@ -2000,10 +2045,11 @@
         </w:tc>
         <w:tc>
           <w:tcPr>
-            <w:tcW w:w="2455" w:type="dxa"/>
-          </w:tcPr>
-          <w:p>
-            <w:pPr>
+            <w:tcW w:w="1440" w:type="dxa"/>
+          </w:tcPr>
+          <w:p>
+            <w:pPr>
+              <w:jc w:val="center"/>
               <w:rPr>
                 <w:lang w:val="en-US"/>
               </w:rPr>
@@ -2018,19 +2064,20 @@
         </w:tc>
         <w:tc>
           <w:tcPr>
-            <w:tcW w:w="2455" w:type="dxa"/>
-          </w:tcPr>
-          <w:p>
-            <w:pPr>
-              <w:rPr>
-                <w:lang w:val="en-US"/>
-              </w:rPr>
-            </w:pPr>
-            <w:r>
-              <w:rPr>
-                <w:lang w:val="en-US"/>
-              </w:rPr>
-              <w:t>Defect Report 001</w:t>
+            <w:tcW w:w="1435" w:type="dxa"/>
+          </w:tcPr>
+          <w:p>
+            <w:pPr>
+              <w:jc w:val="center"/>
+              <w:rPr>
+                <w:lang w:val="en-US"/>
+              </w:rPr>
+            </w:pPr>
+            <w:r>
+              <w:rPr>
+                <w:lang w:val="en-US"/>
+              </w:rPr>
+              <w:t>Defect Report 01</w:t>
             </w:r>
           </w:p>
         </w:tc>
@@ -2042,6 +2089,7 @@
           </w:tcPr>
           <w:p>
             <w:pPr>
+              <w:jc w:val="center"/>
               <w:rPr>
                 <w:lang w:val="en-US"/>
               </w:rPr>
@@ -2056,7 +2104,7 @@
         </w:tc>
         <w:tc>
           <w:tcPr>
-            <w:tcW w:w="3589" w:type="dxa"/>
+            <w:tcW w:w="5624" w:type="dxa"/>
           </w:tcPr>
           <w:p>
             <w:pPr>
@@ -2074,10 +2122,11 @@
         </w:tc>
         <w:tc>
           <w:tcPr>
-            <w:tcW w:w="2455" w:type="dxa"/>
-          </w:tcPr>
-          <w:p>
-            <w:pPr>
+            <w:tcW w:w="1440" w:type="dxa"/>
+          </w:tcPr>
+          <w:p>
+            <w:pPr>
+              <w:jc w:val="center"/>
               <w:rPr>
                 <w:lang w:val="en-US"/>
               </w:rPr>
@@ -2092,25 +2141,20 @@
         </w:tc>
         <w:tc>
           <w:tcPr>
-            <w:tcW w:w="2455" w:type="dxa"/>
-          </w:tcPr>
-          <w:p>
-            <w:pPr>
-              <w:rPr>
-                <w:lang w:val="en-US"/>
-              </w:rPr>
-            </w:pPr>
-            <w:r>
-              <w:rPr>
-                <w:lang w:val="en-US"/>
-              </w:rPr>
-              <w:t>Defect Report 00</w:t>
-            </w:r>
-            <w:r>
-              <w:rPr>
-                <w:lang w:val="en-US"/>
-              </w:rPr>
-              <w:t>2</w:t>
+            <w:tcW w:w="1435" w:type="dxa"/>
+          </w:tcPr>
+          <w:p>
+            <w:pPr>
+              <w:jc w:val="center"/>
+              <w:rPr>
+                <w:lang w:val="en-US"/>
+              </w:rPr>
+            </w:pPr>
+            <w:r>
+              <w:rPr>
+                <w:lang w:val="en-US"/>
+              </w:rPr>
+              <w:t>Defect Report 02</w:t>
             </w:r>
           </w:p>
         </w:tc>
@@ -2132,6 +2176,7 @@
           <w:ilvl w:val="0"/>
           <w:numId w:val="3"/>
         </w:numPr>
+        <w:ind w:left="360"/>
         <w:rPr>
           <w:b/>
           <w:bCs/>
@@ -2153,6 +2198,14 @@
           <w:lang w:val="en-US"/>
         </w:rPr>
         <w:t>Payment</w:t>
+      </w:r>
+      <w:r>
+        <w:rPr>
+          <w:b/>
+          <w:bCs/>
+          <w:lang w:val="en-US"/>
+        </w:rPr>
+        <w:t>s</w:t>
       </w:r>
     </w:p>
     <w:tbl>
@@ -2164,9 +2217,9 @@
       </w:tblPr>
       <w:tblGrid>
         <w:gridCol w:w="491"/>
-        <w:gridCol w:w="3589"/>
-        <w:gridCol w:w="2455"/>
-        <w:gridCol w:w="2455"/>
+        <w:gridCol w:w="5624"/>
+        <w:gridCol w:w="1440"/>
+        <w:gridCol w:w="1435"/>
       </w:tblGrid>
       <w:tr>
         <w:tc>
@@ -2175,6 +2228,7 @@
           </w:tcPr>
           <w:p>
             <w:pPr>
+              <w:jc w:val="center"/>
               <w:rPr>
                 <w:lang w:val="en-US"/>
               </w:rPr>
@@ -2189,7 +2243,7 @@
         </w:tc>
         <w:tc>
           <w:tcPr>
-            <w:tcW w:w="3589" w:type="dxa"/>
+            <w:tcW w:w="5624" w:type="dxa"/>
           </w:tcPr>
           <w:p>
             <w:pPr>
@@ -2207,10 +2261,11 @@
         </w:tc>
         <w:tc>
           <w:tcPr>
-            <w:tcW w:w="2455" w:type="dxa"/>
-          </w:tcPr>
-          <w:p>
-            <w:pPr>
+            <w:tcW w:w="1440" w:type="dxa"/>
+          </w:tcPr>
+          <w:p>
+            <w:pPr>
+              <w:jc w:val="center"/>
               <w:rPr>
                 <w:lang w:val="en-US"/>
               </w:rPr>
@@ -2225,10 +2280,11 @@
         </w:tc>
         <w:tc>
           <w:tcPr>
-            <w:tcW w:w="2455" w:type="dxa"/>
-          </w:tcPr>
-          <w:p>
-            <w:pPr>
+            <w:tcW w:w="1435" w:type="dxa"/>
+          </w:tcPr>
+          <w:p>
+            <w:pPr>
+              <w:jc w:val="center"/>
               <w:rPr>
                 <w:lang w:val="en-US"/>
               </w:rPr>
@@ -2249,6 +2305,7 @@
           </w:tcPr>
           <w:p>
             <w:pPr>
+              <w:jc w:val="center"/>
               <w:rPr>
                 <w:lang w:val="en-US"/>
               </w:rPr>
@@ -2263,7 +2320,7 @@
         </w:tc>
         <w:tc>
           <w:tcPr>
-            <w:tcW w:w="3589" w:type="dxa"/>
+            <w:tcW w:w="5624" w:type="dxa"/>
           </w:tcPr>
           <w:p>
             <w:pPr>
@@ -2281,10 +2338,11 @@
         </w:tc>
         <w:tc>
           <w:tcPr>
-            <w:tcW w:w="2455" w:type="dxa"/>
-          </w:tcPr>
-          <w:p>
-            <w:pPr>
+            <w:tcW w:w="1440" w:type="dxa"/>
+          </w:tcPr>
+          <w:p>
+            <w:pPr>
+              <w:jc w:val="center"/>
               <w:rPr>
                 <w:lang w:val="en-US"/>
               </w:rPr>
@@ -2299,10 +2357,11 @@
         </w:tc>
         <w:tc>
           <w:tcPr>
-            <w:tcW w:w="2455" w:type="dxa"/>
-          </w:tcPr>
-          <w:p>
-            <w:pPr>
+            <w:tcW w:w="1435" w:type="dxa"/>
+          </w:tcPr>
+          <w:p>
+            <w:pPr>
+              <w:jc w:val="center"/>
               <w:rPr>
                 <w:lang w:val="en-US"/>
               </w:rPr>
@@ -2317,6 +2376,7 @@
           </w:tcPr>
           <w:p>
             <w:pPr>
+              <w:jc w:val="center"/>
               <w:rPr>
                 <w:lang w:val="en-US"/>
               </w:rPr>
@@ -2331,7 +2391,7 @@
         </w:tc>
         <w:tc>
           <w:tcPr>
-            <w:tcW w:w="3589" w:type="dxa"/>
+            <w:tcW w:w="5624" w:type="dxa"/>
           </w:tcPr>
           <w:p>
             <w:pPr>
@@ -2349,10 +2409,11 @@
         </w:tc>
         <w:tc>
           <w:tcPr>
-            <w:tcW w:w="2455" w:type="dxa"/>
-          </w:tcPr>
-          <w:p>
-            <w:pPr>
+            <w:tcW w:w="1440" w:type="dxa"/>
+          </w:tcPr>
+          <w:p>
+            <w:pPr>
+              <w:jc w:val="center"/>
               <w:rPr>
                 <w:lang w:val="en-US"/>
               </w:rPr>
@@ -2367,10 +2428,11 @@
         </w:tc>
         <w:tc>
           <w:tcPr>
-            <w:tcW w:w="2455" w:type="dxa"/>
-          </w:tcPr>
-          <w:p>
-            <w:pPr>
+            <w:tcW w:w="1435" w:type="dxa"/>
+          </w:tcPr>
+          <w:p>
+            <w:pPr>
+              <w:jc w:val="center"/>
               <w:rPr>
                 <w:lang w:val="en-US"/>
               </w:rPr>
@@ -2385,6 +2447,7 @@
           </w:tcPr>
           <w:p>
             <w:pPr>
+              <w:jc w:val="center"/>
               <w:rPr>
                 <w:lang w:val="en-US"/>
               </w:rPr>
@@ -2399,7 +2462,7 @@
         </w:tc>
         <w:tc>
           <w:tcPr>
-            <w:tcW w:w="3589" w:type="dxa"/>
+            <w:tcW w:w="5624" w:type="dxa"/>
           </w:tcPr>
           <w:p>
             <w:pPr>
@@ -2417,10 +2480,11 @@
         </w:tc>
         <w:tc>
           <w:tcPr>
-            <w:tcW w:w="2455" w:type="dxa"/>
-          </w:tcPr>
-          <w:p>
-            <w:pPr>
+            <w:tcW w:w="1440" w:type="dxa"/>
+          </w:tcPr>
+          <w:p>
+            <w:pPr>
+              <w:jc w:val="center"/>
               <w:rPr>
                 <w:lang w:val="en-US"/>
               </w:rPr>
@@ -2435,10 +2499,11 @@
         </w:tc>
         <w:tc>
           <w:tcPr>
-            <w:tcW w:w="2455" w:type="dxa"/>
-          </w:tcPr>
-          <w:p>
-            <w:pPr>
+            <w:tcW w:w="1435" w:type="dxa"/>
+          </w:tcPr>
+          <w:p>
+            <w:pPr>
+              <w:jc w:val="center"/>
               <w:rPr>
                 <w:lang w:val="en-US"/>
               </w:rPr>
@@ -2453,6 +2518,7 @@
           </w:tcPr>
           <w:p>
             <w:pPr>
+              <w:jc w:val="center"/>
               <w:rPr>
                 <w:lang w:val="en-US"/>
               </w:rPr>
@@ -2467,7 +2533,7 @@
         </w:tc>
         <w:tc>
           <w:tcPr>
-            <w:tcW w:w="3589" w:type="dxa"/>
+            <w:tcW w:w="5624" w:type="dxa"/>
           </w:tcPr>
           <w:p>
             <w:pPr>
@@ -2485,10 +2551,11 @@
         </w:tc>
         <w:tc>
           <w:tcPr>
-            <w:tcW w:w="2455" w:type="dxa"/>
-          </w:tcPr>
-          <w:p>
-            <w:pPr>
+            <w:tcW w:w="1440" w:type="dxa"/>
+          </w:tcPr>
+          <w:p>
+            <w:pPr>
+              <w:jc w:val="center"/>
               <w:rPr>
                 <w:lang w:val="en-US"/>
               </w:rPr>
@@ -2503,10 +2570,11 @@
         </w:tc>
         <w:tc>
           <w:tcPr>
-            <w:tcW w:w="2455" w:type="dxa"/>
-          </w:tcPr>
-          <w:p>
-            <w:pPr>
+            <w:tcW w:w="1435" w:type="dxa"/>
+          </w:tcPr>
+          <w:p>
+            <w:pPr>
+              <w:jc w:val="center"/>
               <w:rPr>
                 <w:lang w:val="en-US"/>
               </w:rPr>
@@ -2532,6 +2600,7 @@
           <w:ilvl w:val="0"/>
           <w:numId w:val="3"/>
         </w:numPr>
+        <w:ind w:left="360"/>
         <w:rPr>
           <w:b/>
           <w:bCs/>
@@ -2556,9 +2625,9 @@
       </w:tblPr>
       <w:tblGrid>
         <w:gridCol w:w="491"/>
-        <w:gridCol w:w="3589"/>
-        <w:gridCol w:w="2455"/>
-        <w:gridCol w:w="2455"/>
+        <w:gridCol w:w="5624"/>
+        <w:gridCol w:w="1440"/>
+        <w:gridCol w:w="1435"/>
       </w:tblGrid>
       <w:tr>
         <w:tc>
@@ -2567,6 +2636,7 @@
           </w:tcPr>
           <w:p>
             <w:pPr>
+              <w:jc w:val="center"/>
               <w:rPr>
                 <w:lang w:val="en-US"/>
               </w:rPr>
@@ -2581,7 +2651,7 @@
         </w:tc>
         <w:tc>
           <w:tcPr>
-            <w:tcW w:w="3589" w:type="dxa"/>
+            <w:tcW w:w="5624" w:type="dxa"/>
           </w:tcPr>
           <w:p>
             <w:pPr>
@@ -2599,10 +2669,11 @@
         </w:tc>
         <w:tc>
           <w:tcPr>
-            <w:tcW w:w="2455" w:type="dxa"/>
-          </w:tcPr>
-          <w:p>
-            <w:pPr>
+            <w:tcW w:w="1440" w:type="dxa"/>
+          </w:tcPr>
+          <w:p>
+            <w:pPr>
+              <w:jc w:val="center"/>
               <w:rPr>
                 <w:lang w:val="en-US"/>
               </w:rPr>
@@ -2617,10 +2688,11 @@
         </w:tc>
         <w:tc>
           <w:tcPr>
-            <w:tcW w:w="2455" w:type="dxa"/>
-          </w:tcPr>
-          <w:p>
-            <w:pPr>
+            <w:tcW w:w="1435" w:type="dxa"/>
+          </w:tcPr>
+          <w:p>
+            <w:pPr>
+              <w:jc w:val="center"/>
               <w:rPr>
                 <w:lang w:val="en-US"/>
               </w:rPr>
@@ -2641,6 +2713,7 @@
           </w:tcPr>
           <w:p>
             <w:pPr>
+              <w:jc w:val="center"/>
               <w:rPr>
                 <w:lang w:val="en-US"/>
               </w:rPr>
@@ -2655,28 +2728,29 @@
         </w:tc>
         <w:tc>
           <w:tcPr>
-            <w:tcW w:w="3589" w:type="dxa"/>
-          </w:tcPr>
-          <w:p>
-            <w:pPr>
-              <w:rPr>
-                <w:lang w:val="en-US"/>
-              </w:rPr>
-            </w:pPr>
-            <w:r>
-              <w:rPr>
-                <w:lang w:val="en-US"/>
-              </w:rPr>
-              <w:t>User can see all transactions set up</w:t>
-            </w:r>
-          </w:p>
-        </w:tc>
-        <w:tc>
-          <w:tcPr>
-            <w:tcW w:w="2455" w:type="dxa"/>
-          </w:tcPr>
-          <w:p>
-            <w:pPr>
+            <w:tcW w:w="5624" w:type="dxa"/>
+          </w:tcPr>
+          <w:p>
+            <w:pPr>
+              <w:rPr>
+                <w:lang w:val="en-US"/>
+              </w:rPr>
+            </w:pPr>
+            <w:r>
+              <w:rPr>
+                <w:lang w:val="en-US"/>
+              </w:rPr>
+              <w:t xml:space="preserve">User can see all transactions </w:t>
+            </w:r>
+          </w:p>
+        </w:tc>
+        <w:tc>
+          <w:tcPr>
+            <w:tcW w:w="1440" w:type="dxa"/>
+          </w:tcPr>
+          <w:p>
+            <w:pPr>
+              <w:jc w:val="center"/>
               <w:rPr>
                 <w:lang w:val="en-US"/>
               </w:rPr>
@@ -2691,10 +2765,11 @@
         </w:tc>
         <w:tc>
           <w:tcPr>
-            <w:tcW w:w="2455" w:type="dxa"/>
-          </w:tcPr>
-          <w:p>
-            <w:pPr>
+            <w:tcW w:w="1435" w:type="dxa"/>
+          </w:tcPr>
+          <w:p>
+            <w:pPr>
+              <w:jc w:val="center"/>
               <w:rPr>
                 <w:lang w:val="en-US"/>
               </w:rPr>
@@ -2709,6 +2784,7 @@
           </w:tcPr>
           <w:p>
             <w:pPr>
+              <w:jc w:val="center"/>
               <w:rPr>
                 <w:lang w:val="en-US"/>
               </w:rPr>
@@ -2723,7 +2799,7 @@
         </w:tc>
         <w:tc>
           <w:tcPr>
-            <w:tcW w:w="3589" w:type="dxa"/>
+            <w:tcW w:w="5624" w:type="dxa"/>
           </w:tcPr>
           <w:p>
             <w:pPr>
@@ -2741,10 +2817,11 @@
         </w:tc>
         <w:tc>
           <w:tcPr>
-            <w:tcW w:w="2455" w:type="dxa"/>
-          </w:tcPr>
-          <w:p>
-            <w:pPr>
+            <w:tcW w:w="1440" w:type="dxa"/>
+          </w:tcPr>
+          <w:p>
+            <w:pPr>
+              <w:jc w:val="center"/>
               <w:rPr>
                 <w:lang w:val="en-US"/>
               </w:rPr>
@@ -2759,10 +2836,11 @@
         </w:tc>
         <w:tc>
           <w:tcPr>
-            <w:tcW w:w="2455" w:type="dxa"/>
-          </w:tcPr>
-          <w:p>
-            <w:pPr>
+            <w:tcW w:w="1435" w:type="dxa"/>
+          </w:tcPr>
+          <w:p>
+            <w:pPr>
+              <w:jc w:val="center"/>
               <w:rPr>
                 <w:lang w:val="en-US"/>
               </w:rPr>
@@ -2777,22 +2855,22 @@
           </w:tcPr>
           <w:p>
             <w:pPr>
-              <w:rPr>
-                <w:lang w:val="en-US"/>
-              </w:rPr>
-            </w:pPr>
-            <w:r>
-              <w:rPr>
-                <w:lang w:val="en-US"/>
-              </w:rPr>
-              <w:lastRenderedPageBreak/>
+              <w:jc w:val="center"/>
+              <w:rPr>
+                <w:lang w:val="en-US"/>
+              </w:rPr>
+            </w:pPr>
+            <w:r>
+              <w:rPr>
+                <w:lang w:val="en-US"/>
+              </w:rPr>
               <w:t>3</w:t>
             </w:r>
           </w:p>
         </w:tc>
         <w:tc>
           <w:tcPr>
-            <w:tcW w:w="3589" w:type="dxa"/>
+            <w:tcW w:w="5624" w:type="dxa"/>
           </w:tcPr>
           <w:p>
             <w:pPr>
@@ -2810,10 +2888,11 @@
         </w:tc>
         <w:tc>
           <w:tcPr>
-            <w:tcW w:w="2455" w:type="dxa"/>
-          </w:tcPr>
-          <w:p>
-            <w:pPr>
+            <w:tcW w:w="1440" w:type="dxa"/>
+          </w:tcPr>
+          <w:p>
+            <w:pPr>
+              <w:jc w:val="center"/>
               <w:rPr>
                 <w:lang w:val="en-US"/>
               </w:rPr>
@@ -2828,10 +2907,11 @@
         </w:tc>
         <w:tc>
           <w:tcPr>
-            <w:tcW w:w="2455" w:type="dxa"/>
-          </w:tcPr>
-          <w:p>
-            <w:pPr>
+            <w:tcW w:w="1435" w:type="dxa"/>
+          </w:tcPr>
+          <w:p>
+            <w:pPr>
+              <w:jc w:val="center"/>
               <w:rPr>
                 <w:lang w:val="en-US"/>
               </w:rPr>
@@ -2856,6 +2936,7 @@
           <w:ilvl w:val="0"/>
           <w:numId w:val="3"/>
         </w:numPr>
+        <w:ind w:left="360"/>
         <w:rPr>
           <w:b/>
           <w:bCs/>
@@ -2880,9 +2961,9 @@
       </w:tblPr>
       <w:tblGrid>
         <w:gridCol w:w="491"/>
-        <w:gridCol w:w="3589"/>
-        <w:gridCol w:w="2455"/>
-        <w:gridCol w:w="2455"/>
+        <w:gridCol w:w="5624"/>
+        <w:gridCol w:w="1440"/>
+        <w:gridCol w:w="1435"/>
       </w:tblGrid>
       <w:tr>
         <w:tc>
@@ -2891,6 +2972,7 @@
           </w:tcPr>
           <w:p>
             <w:pPr>
+              <w:jc w:val="center"/>
               <w:rPr>
                 <w:lang w:val="en-US"/>
               </w:rPr>
@@ -2905,7 +2987,7 @@
         </w:tc>
         <w:tc>
           <w:tcPr>
-            <w:tcW w:w="3589" w:type="dxa"/>
+            <w:tcW w:w="5624" w:type="dxa"/>
           </w:tcPr>
           <w:p>
             <w:pPr>
@@ -2923,10 +3005,11 @@
         </w:tc>
         <w:tc>
           <w:tcPr>
-            <w:tcW w:w="2455" w:type="dxa"/>
-          </w:tcPr>
-          <w:p>
-            <w:pPr>
+            <w:tcW w:w="1440" w:type="dxa"/>
+          </w:tcPr>
+          <w:p>
+            <w:pPr>
+              <w:jc w:val="center"/>
               <w:rPr>
                 <w:lang w:val="en-US"/>
               </w:rPr>
@@ -2941,10 +3024,11 @@
         </w:tc>
         <w:tc>
           <w:tcPr>
-            <w:tcW w:w="2455" w:type="dxa"/>
-          </w:tcPr>
-          <w:p>
-            <w:pPr>
+            <w:tcW w:w="1435" w:type="dxa"/>
+          </w:tcPr>
+          <w:p>
+            <w:pPr>
+              <w:jc w:val="center"/>
               <w:rPr>
                 <w:lang w:val="en-US"/>
               </w:rPr>
@@ -2965,6 +3049,7 @@
           </w:tcPr>
           <w:p>
             <w:pPr>
+              <w:jc w:val="center"/>
               <w:rPr>
                 <w:lang w:val="en-US"/>
               </w:rPr>
@@ -2979,7 +3064,7 @@
         </w:tc>
         <w:tc>
           <w:tcPr>
-            <w:tcW w:w="3589" w:type="dxa"/>
+            <w:tcW w:w="5624" w:type="dxa"/>
           </w:tcPr>
           <w:p>
             <w:pPr>
@@ -2997,10 +3082,11 @@
         </w:tc>
         <w:tc>
           <w:tcPr>
-            <w:tcW w:w="2455" w:type="dxa"/>
-          </w:tcPr>
-          <w:p>
-            <w:pPr>
+            <w:tcW w:w="1440" w:type="dxa"/>
+          </w:tcPr>
+          <w:p>
+            <w:pPr>
+              <w:jc w:val="center"/>
               <w:rPr>
                 <w:lang w:val="en-US"/>
               </w:rPr>
@@ -3015,10 +3101,11 @@
         </w:tc>
         <w:tc>
           <w:tcPr>
-            <w:tcW w:w="2455" w:type="dxa"/>
-          </w:tcPr>
-          <w:p>
-            <w:pPr>
+            <w:tcW w:w="1435" w:type="dxa"/>
+          </w:tcPr>
+          <w:p>
+            <w:pPr>
+              <w:jc w:val="center"/>
               <w:rPr>
                 <w:lang w:val="en-US"/>
               </w:rPr>
@@ -3033,6 +3120,7 @@
           </w:tcPr>
           <w:p>
             <w:pPr>
+              <w:jc w:val="center"/>
               <w:rPr>
                 <w:lang w:val="en-US"/>
               </w:rPr>
@@ -3047,7 +3135,7 @@
         </w:tc>
         <w:tc>
           <w:tcPr>
-            <w:tcW w:w="3589" w:type="dxa"/>
+            <w:tcW w:w="5624" w:type="dxa"/>
           </w:tcPr>
           <w:p>
             <w:pPr>
@@ -3065,10 +3153,11 @@
         </w:tc>
         <w:tc>
           <w:tcPr>
-            <w:tcW w:w="2455" w:type="dxa"/>
-          </w:tcPr>
-          <w:p>
-            <w:pPr>
+            <w:tcW w:w="1440" w:type="dxa"/>
+          </w:tcPr>
+          <w:p>
+            <w:pPr>
+              <w:jc w:val="center"/>
               <w:rPr>
                 <w:lang w:val="en-US"/>
               </w:rPr>
@@ -3083,10 +3172,11 @@
         </w:tc>
         <w:tc>
           <w:tcPr>
-            <w:tcW w:w="2455" w:type="dxa"/>
-          </w:tcPr>
-          <w:p>
-            <w:pPr>
+            <w:tcW w:w="1435" w:type="dxa"/>
+          </w:tcPr>
+          <w:p>
+            <w:pPr>
+              <w:jc w:val="center"/>
               <w:rPr>
                 <w:lang w:val="en-US"/>
               </w:rPr>
@@ -3101,6 +3191,7 @@
           </w:tcPr>
           <w:p>
             <w:pPr>
+              <w:jc w:val="center"/>
               <w:rPr>
                 <w:lang w:val="en-US"/>
               </w:rPr>
@@ -3115,7 +3206,7 @@
         </w:tc>
         <w:tc>
           <w:tcPr>
-            <w:tcW w:w="3589" w:type="dxa"/>
+            <w:tcW w:w="5624" w:type="dxa"/>
           </w:tcPr>
           <w:p>
             <w:pPr>
@@ -3133,10 +3224,11 @@
         </w:tc>
         <w:tc>
           <w:tcPr>
-            <w:tcW w:w="2455" w:type="dxa"/>
-          </w:tcPr>
-          <w:p>
-            <w:pPr>
+            <w:tcW w:w="1440" w:type="dxa"/>
+          </w:tcPr>
+          <w:p>
+            <w:pPr>
+              <w:jc w:val="center"/>
               <w:rPr>
                 <w:lang w:val="en-US"/>
               </w:rPr>
@@ -3151,10 +3243,11 @@
         </w:tc>
         <w:tc>
           <w:tcPr>
-            <w:tcW w:w="2455" w:type="dxa"/>
-          </w:tcPr>
-          <w:p>
-            <w:pPr>
+            <w:tcW w:w="1435" w:type="dxa"/>
+          </w:tcPr>
+          <w:p>
+            <w:pPr>
+              <w:jc w:val="center"/>
               <w:rPr>
                 <w:lang w:val="en-US"/>
               </w:rPr>
@@ -3169,6 +3262,7 @@
           </w:tcPr>
           <w:p>
             <w:pPr>
+              <w:jc w:val="center"/>
               <w:rPr>
                 <w:lang w:val="en-US"/>
               </w:rPr>
@@ -3183,7 +3277,7 @@
         </w:tc>
         <w:tc>
           <w:tcPr>
-            <w:tcW w:w="3589" w:type="dxa"/>
+            <w:tcW w:w="5624" w:type="dxa"/>
           </w:tcPr>
           <w:p>
             <w:pPr>
@@ -3201,10 +3295,11 @@
         </w:tc>
         <w:tc>
           <w:tcPr>
-            <w:tcW w:w="2455" w:type="dxa"/>
-          </w:tcPr>
-          <w:p>
-            <w:pPr>
+            <w:tcW w:w="1440" w:type="dxa"/>
+          </w:tcPr>
+          <w:p>
+            <w:pPr>
+              <w:jc w:val="center"/>
               <w:rPr>
                 <w:lang w:val="en-US"/>
               </w:rPr>
@@ -3219,10 +3314,11 @@
         </w:tc>
         <w:tc>
           <w:tcPr>
-            <w:tcW w:w="2455" w:type="dxa"/>
-          </w:tcPr>
-          <w:p>
-            <w:pPr>
+            <w:tcW w:w="1435" w:type="dxa"/>
+          </w:tcPr>
+          <w:p>
+            <w:pPr>
+              <w:jc w:val="center"/>
               <w:rPr>
                 <w:lang w:val="en-US"/>
               </w:rPr>
@@ -3237,6 +3333,7 @@
           </w:tcPr>
           <w:p>
             <w:pPr>
+              <w:jc w:val="center"/>
               <w:rPr>
                 <w:lang w:val="en-US"/>
               </w:rPr>
@@ -3251,7 +3348,7 @@
         </w:tc>
         <w:tc>
           <w:tcPr>
-            <w:tcW w:w="3589" w:type="dxa"/>
+            <w:tcW w:w="5624" w:type="dxa"/>
           </w:tcPr>
           <w:p>
             <w:pPr>
@@ -3269,10 +3366,11 @@
         </w:tc>
         <w:tc>
           <w:tcPr>
-            <w:tcW w:w="2455" w:type="dxa"/>
-          </w:tcPr>
-          <w:p>
-            <w:pPr>
+            <w:tcW w:w="1440" w:type="dxa"/>
+          </w:tcPr>
+          <w:p>
+            <w:pPr>
+              <w:jc w:val="center"/>
               <w:rPr>
                 <w:lang w:val="en-US"/>
               </w:rPr>
@@ -3287,10 +3385,11 @@
         </w:tc>
         <w:tc>
           <w:tcPr>
-            <w:tcW w:w="2455" w:type="dxa"/>
-          </w:tcPr>
-          <w:p>
-            <w:pPr>
+            <w:tcW w:w="1435" w:type="dxa"/>
+          </w:tcPr>
+          <w:p>
+            <w:pPr>
+              <w:jc w:val="center"/>
               <w:rPr>
                 <w:lang w:val="en-US"/>
               </w:rPr>
@@ -3316,14 +3415,50 @@
           <w:lang w:val="en-US"/>
         </w:rPr>
       </w:pPr>
-      <w:r>
+    </w:p>
+    <w:p>
+      <w:pPr>
         <w:rPr>
           <w:b/>
           <w:bCs/>
           <w:lang w:val="en-US"/>
         </w:rPr>
+      </w:pPr>
+    </w:p>
+    <w:p>
+      <w:pPr>
+        <w:rPr>
+          <w:b/>
+          <w:bCs/>
+          <w:lang w:val="en-US"/>
+        </w:rPr>
+      </w:pPr>
+      <w:r>
+        <w:rPr>
+          <w:b/>
+          <w:bCs/>
+          <w:lang w:val="en-US"/>
+        </w:rPr>
+        <w:lastRenderedPageBreak/>
         <w:t>Defect Report</w:t>
       </w:r>
+      <w:r>
+        <w:rPr>
+          <w:b/>
+          <w:bCs/>
+          <w:lang w:val="en-US"/>
+        </w:rPr>
+        <w:t>s</w:t>
+      </w:r>
+    </w:p>
+    <w:p>
+      <w:pPr>
+        <w:rPr>
+          <w:b/>
+          <w:bCs/>
+          <w:lang w:val="en-US"/>
+        </w:rPr>
+      </w:pPr>
     </w:p>
     <w:tbl>
       <w:tblPr>
@@ -3369,7 +3504,7 @@
               <w:rPr>
                 <w:lang w:val="en-US"/>
               </w:rPr>
-              <w:t>001</w:t>
+              <w:t>01</w:t>
             </w:r>
           </w:p>
         </w:tc>
@@ -3407,19 +3542,7 @@
               <w:rPr>
                 <w:lang w:val="en-US"/>
               </w:rPr>
-              <w:t>User can</w:t>
-            </w:r>
-            <w:r>
-              <w:rPr>
-                <w:lang w:val="en-US"/>
-              </w:rPr>
-              <w:t>not</w:t>
-            </w:r>
-            <w:r>
-              <w:rPr>
-                <w:lang w:val="en-US"/>
-              </w:rPr>
-              <w:t xml:space="preserve"> edit the IBAN of a registered recipient</w:t>
+              <w:t>User cannot edit the IBAN of a registered recipient</w:t>
             </w:r>
           </w:p>
         </w:tc>
@@ -3457,32 +3580,20 @@
               <w:rPr>
                 <w:lang w:val="en-US"/>
               </w:rPr>
-              <w:t xml:space="preserve">1. </w:t>
-            </w:r>
-            <w:r>
-              <w:rPr>
-                <w:lang w:val="en-US"/>
-              </w:rPr>
-              <w:t>Account created</w:t>
-            </w:r>
-          </w:p>
-          <w:p>
-            <w:pPr>
-              <w:rPr>
-                <w:lang w:val="en-US"/>
-              </w:rPr>
-            </w:pPr>
-            <w:r>
-              <w:rPr>
-                <w:lang w:val="en-US"/>
-              </w:rPr>
-              <w:t>2.</w:t>
-            </w:r>
-            <w:r>
-              <w:rPr>
-                <w:lang w:val="en-US"/>
-              </w:rPr>
-              <w:t xml:space="preserve"> U</w:t>
+              <w:t>1. Account created</w:t>
+            </w:r>
+          </w:p>
+          <w:p>
+            <w:pPr>
+              <w:rPr>
+                <w:lang w:val="en-US"/>
+              </w:rPr>
+            </w:pPr>
+            <w:r>
+              <w:rPr>
+                <w:lang w:val="en-US"/>
+              </w:rPr>
+              <w:t>2. U</w:t>
             </w:r>
             <w:r>
               <w:rPr>
@@ -3779,13 +3890,7 @@
               <w:rPr>
                 <w:lang w:val="en-US"/>
               </w:rPr>
-              <w:t>00</w:t>
-            </w:r>
-            <w:r>
-              <w:rPr>
-                <w:lang w:val="en-US"/>
-              </w:rPr>
-              <w:t>2</w:t>
+              <w:t>02</w:t>
             </w:r>
           </w:p>
         </w:tc>
@@ -3823,19 +3928,7 @@
               <w:rPr>
                 <w:lang w:val="en-US"/>
               </w:rPr>
-              <w:t xml:space="preserve">User cannot edit the </w:t>
-            </w:r>
-            <w:r>
-              <w:rPr>
-                <w:lang w:val="en-US"/>
-              </w:rPr>
-              <w:t>email address</w:t>
-            </w:r>
-            <w:r>
-              <w:rPr>
-                <w:lang w:val="en-US"/>
-              </w:rPr>
-              <w:t xml:space="preserve"> of a registered recipient</w:t>
+              <w:t>User cannot edit the email address of a registered recipient</w:t>
             </w:r>
           </w:p>
         </w:tc>
@@ -4205,7 +4298,19 @@
         <w:rPr>
           <w:lang w:val="en-US"/>
         </w:rPr>
-        <w:t>The app is not tested on Android devices or other models and iOS versions of iPhone not listed in the Environment section above.</w:t>
+        <w:t xml:space="preserve">The app </w:t>
+      </w:r>
+      <w:r>
+        <w:rPr>
+          <w:lang w:val="en-US"/>
+        </w:rPr>
+        <w:t>was</w:t>
+      </w:r>
+      <w:r>
+        <w:rPr>
+          <w:lang w:val="en-US"/>
+        </w:rPr>
+        <w:t xml:space="preserve"> not tested on Android devices or other models and iOS versions of iPhone not listed in the Environment section above.</w:t>
       </w:r>
     </w:p>
     <w:p>
@@ -4246,43 +4351,85 @@
         <w:rPr>
           <w:lang w:val="en-US"/>
         </w:rPr>
-        <w:t>The project evaluates the core functionality of the Wise Mobile App</w:t>
+        <w:t>The project evaluates the core functionalit</w:t>
       </w:r>
       <w:r>
         <w:rPr>
           <w:lang w:val="en-US"/>
         </w:rPr>
-        <w:t xml:space="preserve">. </w:t>
+        <w:t>ies</w:t>
       </w:r>
       <w:r>
         <w:rPr>
           <w:lang w:val="en-US"/>
         </w:rPr>
-        <w:t>29 test cases were written under 6 categories covering 5 key functionalities and the general app interface. All test cases were tested, with 27 passes (93%) and 2 fails (7%).</w:t>
+        <w:t xml:space="preserve"> of the Wise Mobile App. 29 test cases were written under 6 categories covering 5 key functionalities and the general app interface. All test cases were tested, with 27 passe</w:t>
       </w:r>
       <w:r>
         <w:rPr>
           <w:lang w:val="en-US"/>
         </w:rPr>
-        <w:t xml:space="preserve"> Both failures are related to the ability to edit registered recipients’ details. Both</w:t>
+        <w:t>d cases</w:t>
       </w:r>
       <w:r>
         <w:rPr>
           <w:lang w:val="en-US"/>
         </w:rPr>
-        <w:t xml:space="preserve"> defects</w:t>
+        <w:t xml:space="preserve"> (93%) and 2 fail</w:t>
       </w:r>
       <w:r>
         <w:rPr>
           <w:lang w:val="en-US"/>
         </w:rPr>
-        <w:t xml:space="preserve"> are considered minor as the</w:t>
+        <w:t>ed cases</w:t>
       </w:r>
       <w:r>
         <w:rPr>
           <w:lang w:val="en-US"/>
         </w:rPr>
-        <w:t xml:space="preserve"> issues could be addressed by deleting existing recipients and creating new ones with updated details. Overall, the core functionality of the Wise Mobile App is good, meeting users’ expectations and needs. </w:t>
+        <w:t xml:space="preserve"> (7%). Both fail</w:t>
+      </w:r>
+      <w:r>
+        <w:rPr>
+          <w:lang w:val="en-US"/>
+        </w:rPr>
+        <w:t>ed cases</w:t>
+      </w:r>
+      <w:r>
+        <w:rPr>
+          <w:lang w:val="en-US"/>
+        </w:rPr>
+        <w:t xml:space="preserve"> are related to the ability to edit registered recipients’ details</w:t>
+      </w:r>
+      <w:r>
+        <w:rPr>
+          <w:lang w:val="en-US"/>
+        </w:rPr>
+        <w:t xml:space="preserve">, and </w:t>
+      </w:r>
+      <w:r>
+        <w:rPr>
+          <w:lang w:val="en-US"/>
+        </w:rPr>
+        <w:t>are considered minor as the</w:t>
+      </w:r>
+      <w:r>
+        <w:rPr>
+          <w:lang w:val="en-US"/>
+        </w:rPr>
+        <w:t xml:space="preserve"> issues could be addressed by deleting existing recipients and creating new ones with updated details. Overall, the core functionalit</w:t>
+      </w:r>
+      <w:r>
+        <w:rPr>
+          <w:lang w:val="en-US"/>
+        </w:rPr>
+        <w:t>ies</w:t>
+      </w:r>
+      <w:r>
+        <w:rPr>
+          <w:lang w:val="en-US"/>
+        </w:rPr>
+        <w:t xml:space="preserve"> of the Wise Mobile App is good, meeting users’ expectations and needs. </w:t>
       </w:r>
     </w:p>
     <w:p>
